--- a/LEARNING_CONCEPTS/Readme.docx
+++ b/LEARNING_CONCEPTS/Readme.docx
@@ -5,13 +5,19 @@
     <w:p>
       <w:pPr>
         <w:bidi/>
+        <w:jc w:val="both"/>
         <w:rPr>
+          <w:rFonts w:ascii="Courier New" w:hAnsi="Courier New" w:cs="Courier New"/>
+          <w:sz w:val="24"/>
+          <w:szCs w:val="24"/>
           <w:lang w:bidi="fa-IR"/>
         </w:rPr>
       </w:pPr>
       <w:r>
         <w:rPr>
-          <w:rFonts w:hint="cs"/>
+          <w:rFonts w:ascii="Courier New" w:hAnsi="Courier New" w:cs="Courier New"/>
+          <w:sz w:val="24"/>
+          <w:szCs w:val="24"/>
           <w:rtl/>
           <w:lang w:bidi="fa-IR"/>
         </w:rPr>
@@ -19,13 +25,18 @@
       </w:r>
       <w:r>
         <w:rPr>
+          <w:rFonts w:ascii="Courier New" w:hAnsi="Courier New" w:cs="Courier New"/>
+          <w:sz w:val="24"/>
+          <w:szCs w:val="24"/>
           <w:lang w:bidi="fa-IR"/>
         </w:rPr>
         <w:t>Access Modifier</w:t>
       </w:r>
       <w:r>
         <w:rPr>
-          <w:rFonts w:hint="cs"/>
+          <w:rFonts w:ascii="Courier New" w:hAnsi="Courier New" w:cs="Courier New"/>
+          <w:sz w:val="24"/>
+          <w:szCs w:val="24"/>
           <w:rtl/>
           <w:lang w:bidi="fa-IR"/>
         </w:rPr>
